--- a/HRProClientApp/wwwroot/Templates/InputTemplate.docx
+++ b/HRProClientApp/wwwroot/Templates/InputTemplate.docx
@@ -37,9 +37,9 @@
             <w:szCs w:val="20"/>
             <w:lang w:eastAsia="ru-RU"/>
           </w:rPr>
-          <w:alias w:val="Имя кандидата"/>
-          <w:tag w:val="candidate_name"/>
-          <w:id w:val="715550330"/>
+          <w:alias w:val="Candidate name"/>
+          <w:tag w:val="Candidate name"/>
+          <w:id w:val="-200944744"/>
           <w:placeholder>
             <w:docPart w:val="DefaultPlaceholder_-1854013440"/>
           </w:placeholder>
@@ -88,17 +88,43 @@
         </w:rPr>
         <w:t xml:space="preserve">Должность: </w:t>
       </w:r>
-      <w:r>
-        <w:rPr>
-          <w:rFonts w:ascii="Arial" w:eastAsia="Times New Roman" w:hAnsi="Arial" w:cs="Arial"/>
-          <w:bCs/>
-          <w:color w:val="000000"/>
-          <w:sz w:val="20"/>
-          <w:szCs w:val="20"/>
-          <w:lang w:eastAsia="ru-RU"/>
-        </w:rPr>
-        <w:t>должность</w:t>
-      </w:r>
+      <w:sdt>
+        <w:sdtPr>
+          <w:rPr>
+            <w:rFonts w:ascii="Arial" w:eastAsia="Times New Roman" w:hAnsi="Arial" w:cs="Arial"/>
+            <w:b/>
+            <w:bCs/>
+            <w:color w:val="000000"/>
+            <w:sz w:val="20"/>
+            <w:szCs w:val="20"/>
+            <w:lang w:eastAsia="ru-RU"/>
+          </w:rPr>
+          <w:alias w:val="Job title"/>
+          <w:tag w:val="Job title"/>
+          <w:id w:val="-857889926"/>
+          <w:placeholder>
+            <w:docPart w:val="DefaultPlaceholder_-1854013440"/>
+          </w:placeholder>
+        </w:sdtPr>
+        <w:sdtEndPr>
+          <w:rPr>
+            <w:b w:val="0"/>
+          </w:rPr>
+        </w:sdtEndPr>
+        <w:sdtContent>
+          <w:r>
+            <w:rPr>
+              <w:rFonts w:ascii="Arial" w:eastAsia="Times New Roman" w:hAnsi="Arial" w:cs="Arial"/>
+              <w:bCs/>
+              <w:color w:val="000000"/>
+              <w:sz w:val="20"/>
+              <w:szCs w:val="20"/>
+              <w:lang w:eastAsia="ru-RU"/>
+            </w:rPr>
+            <w:t>должность</w:t>
+          </w:r>
+        </w:sdtContent>
+      </w:sdt>
     </w:p>
     <w:p>
       <w:pPr>
@@ -281,6 +307,8 @@
         </w:rPr>
         <w:t>список</w:t>
       </w:r>
+      <w:bookmarkStart w:id="0" w:name="_GoBack"/>
+      <w:bookmarkEnd w:id="0"/>
     </w:p>
     <w:p>
       <w:pPr>
@@ -518,8 +546,6 @@
               </w:rPr>
               <w:t>список</w:t>
             </w:r>
-            <w:bookmarkStart w:id="0" w:name="_GoBack"/>
-            <w:bookmarkEnd w:id="0"/>
           </w:p>
         </w:tc>
       </w:tr>
@@ -1076,7 +1102,7 @@
               <w:rFonts w:eastAsia="Times New Roman" w:cs="Times New Roman"/>
               <w:color w:val="auto"/>
               <w:szCs w:val="24"/>
-              <w:lang w:val="en-US" w:eastAsia="ru-RU"/>
+              <w:lang w:eastAsia="ru-RU"/>
             </w:rPr>
           </w:pPr>
           <w:r>
@@ -1115,7 +1141,7 @@
               <w:color w:val="000000"/>
               <w:sz w:val="18"/>
               <w:szCs w:val="18"/>
-              <w:lang w:val="en-US" w:eastAsia="ru-RU"/>
+              <w:lang w:eastAsia="ru-RU"/>
             </w:rPr>
             <w:t>90</w:t>
           </w:r>
@@ -1825,7 +1851,11 @@
   </w:compat>
   <w:rsids>
     <w:rsidRoot w:val="00F20082"/>
+    <w:rsid w:val="00811874"/>
     <w:rsid w:val="009A075D"/>
+    <w:rsid w:val="00A10E20"/>
+    <w:rsid w:val="00BE0D46"/>
+    <w:rsid w:val="00E33CF7"/>
     <w:rsid w:val="00F20082"/>
   </w:rsids>
   <m:mathPr>

--- a/HRProClientApp/wwwroot/Templates/InputTemplate.docx
+++ b/HRProClientApp/wwwroot/Templates/InputTemplate.docx
@@ -37,7 +37,7 @@
             <w:szCs w:val="20"/>
             <w:lang w:eastAsia="ru-RU"/>
           </w:rPr>
-          <w:alias w:val="Candidate name"/>
+          <w:alias w:val="Имя кандидата"/>
           <w:tag w:val="Candidate name"/>
           <w:id w:val="-200944744"/>
           <w:placeholder>
@@ -63,6 +63,8 @@
           </w:r>
         </w:sdtContent>
       </w:sdt>
+      <w:bookmarkStart w:id="0" w:name="_GoBack"/>
+      <w:bookmarkEnd w:id="0"/>
     </w:p>
     <w:p>
       <w:pPr>
@@ -99,7 +101,7 @@
             <w:szCs w:val="20"/>
             <w:lang w:eastAsia="ru-RU"/>
           </w:rPr>
-          <w:alias w:val="Job title"/>
+          <w:alias w:val="Должность"/>
           <w:tag w:val="Job title"/>
           <w:id w:val="-857889926"/>
           <w:placeholder>
@@ -221,33 +223,7 @@
           <w:szCs w:val="20"/>
           <w:lang w:eastAsia="ru-RU"/>
         </w:rPr>
-        <w:t xml:space="preserve">Знание </w:t>
-      </w:r>
-      <w:proofErr w:type="spellStart"/>
-      <w:r>
-        <w:rPr>
-          <w:rFonts w:ascii="Arial" w:eastAsia="Times New Roman" w:hAnsi="Arial" w:cs="Arial"/>
-          <w:b/>
-          <w:bCs/>
-          <w:color w:val="000000"/>
-          <w:sz w:val="20"/>
-          <w:szCs w:val="20"/>
-          <w:lang w:eastAsia="ru-RU"/>
-        </w:rPr>
-        <w:t>английского</w:t>
-      </w:r>
-      <w:proofErr w:type="spellEnd"/>
-      <w:r>
-        <w:rPr>
-          <w:rFonts w:ascii="Arial" w:eastAsia="Times New Roman" w:hAnsi="Arial" w:cs="Arial"/>
-          <w:b/>
-          <w:bCs/>
-          <w:color w:val="000000"/>
-          <w:sz w:val="20"/>
-          <w:szCs w:val="20"/>
-          <w:lang w:eastAsia="ru-RU"/>
-        </w:rPr>
-        <w:t>:</w:t>
+        <w:t>Знание английского:</w:t>
       </w:r>
       <w:r>
         <w:rPr>
@@ -307,8 +283,6 @@
         </w:rPr>
         <w:t>список</w:t>
       </w:r>
-      <w:bookmarkStart w:id="0" w:name="_GoBack"/>
-      <w:bookmarkEnd w:id="0"/>
     </w:p>
     <w:p>
       <w:pPr>
@@ -1011,20 +985,8 @@
               <w:szCs w:val="18"/>
               <w:lang w:eastAsia="ru-RU"/>
             </w:rPr>
-            <w:t>.</w:t>
+            <w:t>.ru</w:t>
           </w:r>
-          <w:proofErr w:type="spellStart"/>
-          <w:r>
-            <w:rPr>
-              <w:rFonts w:ascii="Arial" w:eastAsia="Times New Roman" w:hAnsi="Arial" w:cs="Arial"/>
-              <w:color w:val="000000"/>
-              <w:sz w:val="18"/>
-              <w:szCs w:val="18"/>
-              <w:lang w:eastAsia="ru-RU"/>
-            </w:rPr>
-            <w:t>ru</w:t>
-          </w:r>
-          <w:proofErr w:type="spellEnd"/>
         </w:p>
         <w:p>
           <w:pPr>
@@ -1038,7 +1000,6 @@
               <w:lang w:eastAsia="ru-RU"/>
             </w:rPr>
           </w:pPr>
-          <w:proofErr w:type="spellStart"/>
           <w:r>
             <w:rPr>
               <w:rFonts w:ascii="Arial" w:eastAsia="Times New Roman" w:hAnsi="Arial" w:cs="Arial"/>
@@ -1047,18 +1008,7 @@
               <w:szCs w:val="18"/>
               <w:lang w:eastAsia="ru-RU"/>
             </w:rPr>
-            <w:t>hello</w:t>
-          </w:r>
-          <w:proofErr w:type="spellEnd"/>
-          <w:r>
-            <w:rPr>
-              <w:rFonts w:ascii="Arial" w:eastAsia="Times New Roman" w:hAnsi="Arial" w:cs="Arial"/>
-              <w:color w:val="000000"/>
-              <w:sz w:val="18"/>
-              <w:szCs w:val="18"/>
-              <w:lang w:eastAsia="ru-RU"/>
-            </w:rPr>
-            <w:t>@</w:t>
+            <w:t>hello@</w:t>
           </w:r>
           <w:r>
             <w:rPr>
@@ -1078,20 +1028,8 @@
               <w:szCs w:val="18"/>
               <w:lang w:eastAsia="ru-RU"/>
             </w:rPr>
-            <w:t>.</w:t>
+            <w:t>.ru</w:t>
           </w:r>
-          <w:proofErr w:type="spellStart"/>
-          <w:r>
-            <w:rPr>
-              <w:rFonts w:ascii="Arial" w:eastAsia="Times New Roman" w:hAnsi="Arial" w:cs="Arial"/>
-              <w:color w:val="000000"/>
-              <w:sz w:val="18"/>
-              <w:szCs w:val="18"/>
-              <w:lang w:eastAsia="ru-RU"/>
-            </w:rPr>
-            <w:t>ru</w:t>
-          </w:r>
-          <w:proofErr w:type="spellEnd"/>
         </w:p>
         <w:p>
           <w:pPr>
@@ -1851,6 +1789,7 @@
   </w:compat>
   <w:rsids>
     <w:rsidRoot w:val="00F20082"/>
+    <w:rsid w:val="000754C8"/>
     <w:rsid w:val="00811874"/>
     <w:rsid w:val="009A075D"/>
     <w:rsid w:val="00A10E20"/>

--- a/HRProClientApp/wwwroot/Templates/InputTemplate.docx
+++ b/HRProClientApp/wwwroot/Templates/InputTemplate.docx
@@ -63,8 +63,6 @@
           </w:r>
         </w:sdtContent>
       </w:sdt>
-      <w:bookmarkStart w:id="0" w:name="_GoBack"/>
-      <w:bookmarkEnd w:id="0"/>
     </w:p>
     <w:p>
       <w:pPr>
@@ -152,17 +150,45 @@
         </w:rPr>
         <w:t xml:space="preserve">Опыт работы: </w:t>
       </w:r>
-      <w:r>
-        <w:rPr>
-          <w:rFonts w:ascii="Arial" w:eastAsia="Times New Roman" w:hAnsi="Arial" w:cs="Arial"/>
-          <w:bCs/>
-          <w:color w:val="000000"/>
-          <w:sz w:val="20"/>
-          <w:szCs w:val="20"/>
-          <w:lang w:eastAsia="ru-RU"/>
-        </w:rPr>
-        <w:t>опыт</w:t>
-      </w:r>
+      <w:sdt>
+        <w:sdtPr>
+          <w:rPr>
+            <w:rFonts w:ascii="Arial" w:eastAsia="Times New Roman" w:hAnsi="Arial" w:cs="Arial"/>
+            <w:b/>
+            <w:bCs/>
+            <w:color w:val="000000"/>
+            <w:sz w:val="20"/>
+            <w:szCs w:val="20"/>
+            <w:lang w:eastAsia="ru-RU"/>
+          </w:rPr>
+          <w:alias w:val="Опыт"/>
+          <w:tag w:val="experience"/>
+          <w:id w:val="2049257552"/>
+          <w:placeholder>
+            <w:docPart w:val="DefaultPlaceholder_-1854013440"/>
+          </w:placeholder>
+        </w:sdtPr>
+        <w:sdtEndPr>
+          <w:rPr>
+            <w:b w:val="0"/>
+          </w:rPr>
+        </w:sdtEndPr>
+        <w:sdtContent>
+          <w:r>
+            <w:rPr>
+              <w:rFonts w:ascii="Arial" w:eastAsia="Times New Roman" w:hAnsi="Arial" w:cs="Arial"/>
+              <w:bCs/>
+              <w:color w:val="000000"/>
+              <w:sz w:val="20"/>
+              <w:szCs w:val="20"/>
+              <w:lang w:eastAsia="ru-RU"/>
+            </w:rPr>
+            <w:t>опыт</w:t>
+          </w:r>
+        </w:sdtContent>
+      </w:sdt>
+      <w:bookmarkStart w:id="0" w:name="_GoBack"/>
+      <w:bookmarkEnd w:id="0"/>
     </w:p>
     <w:p>
       <w:pPr>
@@ -188,17 +214,43 @@
         </w:rPr>
         <w:t xml:space="preserve">Образование: </w:t>
       </w:r>
-      <w:r>
-        <w:rPr>
-          <w:rFonts w:ascii="Arial" w:eastAsia="Times New Roman" w:hAnsi="Arial" w:cs="Arial"/>
-          <w:bCs/>
-          <w:color w:val="000000"/>
-          <w:sz w:val="20"/>
-          <w:szCs w:val="20"/>
-          <w:lang w:eastAsia="ru-RU"/>
-        </w:rPr>
-        <w:t>образование</w:t>
-      </w:r>
+      <w:sdt>
+        <w:sdtPr>
+          <w:rPr>
+            <w:rFonts w:ascii="Arial" w:eastAsia="Times New Roman" w:hAnsi="Arial" w:cs="Arial"/>
+            <w:b/>
+            <w:bCs/>
+            <w:color w:val="000000"/>
+            <w:sz w:val="20"/>
+            <w:szCs w:val="20"/>
+            <w:lang w:eastAsia="ru-RU"/>
+          </w:rPr>
+          <w:alias w:val="Образование"/>
+          <w:tag w:val="education"/>
+          <w:id w:val="-1113433871"/>
+          <w:placeholder>
+            <w:docPart w:val="DefaultPlaceholder_-1854013440"/>
+          </w:placeholder>
+        </w:sdtPr>
+        <w:sdtEndPr>
+          <w:rPr>
+            <w:b w:val="0"/>
+          </w:rPr>
+        </w:sdtEndPr>
+        <w:sdtContent>
+          <w:r>
+            <w:rPr>
+              <w:rFonts w:ascii="Arial" w:eastAsia="Times New Roman" w:hAnsi="Arial" w:cs="Arial"/>
+              <w:bCs/>
+              <w:color w:val="000000"/>
+              <w:sz w:val="20"/>
+              <w:szCs w:val="20"/>
+              <w:lang w:eastAsia="ru-RU"/>
+            </w:rPr>
+            <w:t>образование</w:t>
+          </w:r>
+        </w:sdtContent>
+      </w:sdt>
     </w:p>
     <w:p>
       <w:pPr>
@@ -223,7 +275,33 @@
           <w:szCs w:val="20"/>
           <w:lang w:eastAsia="ru-RU"/>
         </w:rPr>
-        <w:t>Знание английского:</w:t>
+        <w:t xml:space="preserve">Знание </w:t>
+      </w:r>
+      <w:proofErr w:type="spellStart"/>
+      <w:r>
+        <w:rPr>
+          <w:rFonts w:ascii="Arial" w:eastAsia="Times New Roman" w:hAnsi="Arial" w:cs="Arial"/>
+          <w:b/>
+          <w:bCs/>
+          <w:color w:val="000000"/>
+          <w:sz w:val="20"/>
+          <w:szCs w:val="20"/>
+          <w:lang w:eastAsia="ru-RU"/>
+        </w:rPr>
+        <w:t>английского</w:t>
+      </w:r>
+      <w:proofErr w:type="spellEnd"/>
+      <w:r>
+        <w:rPr>
+          <w:rFonts w:ascii="Arial" w:eastAsia="Times New Roman" w:hAnsi="Arial" w:cs="Arial"/>
+          <w:b/>
+          <w:bCs/>
+          <w:color w:val="000000"/>
+          <w:sz w:val="20"/>
+          <w:szCs w:val="20"/>
+          <w:lang w:eastAsia="ru-RU"/>
+        </w:rPr>
+        <w:t>:</w:t>
       </w:r>
       <w:r>
         <w:rPr>
@@ -235,16 +313,35 @@
         </w:rPr>
         <w:t xml:space="preserve"> </w:t>
       </w:r>
-      <w:r>
-        <w:rPr>
-          <w:rFonts w:ascii="Arial" w:eastAsia="Times New Roman" w:hAnsi="Arial" w:cs="Arial"/>
-          <w:color w:val="000000"/>
-          <w:sz w:val="20"/>
-          <w:szCs w:val="20"/>
-          <w:lang w:eastAsia="ru-RU"/>
-        </w:rPr>
-        <w:t>уровень</w:t>
-      </w:r>
+      <w:sdt>
+        <w:sdtPr>
+          <w:rPr>
+            <w:rFonts w:ascii="Arial" w:eastAsia="Times New Roman" w:hAnsi="Arial" w:cs="Arial"/>
+            <w:color w:val="000000"/>
+            <w:sz w:val="20"/>
+            <w:szCs w:val="20"/>
+            <w:lang w:eastAsia="ru-RU"/>
+          </w:rPr>
+          <w:alias w:val="Уровень английского языка"/>
+          <w:tag w:val="englishLevel"/>
+          <w:id w:val="1969078542"/>
+          <w:placeholder>
+            <w:docPart w:val="DefaultPlaceholder_-1854013440"/>
+          </w:placeholder>
+        </w:sdtPr>
+        <w:sdtContent>
+          <w:r>
+            <w:rPr>
+              <w:rFonts w:ascii="Arial" w:eastAsia="Times New Roman" w:hAnsi="Arial" w:cs="Arial"/>
+              <w:color w:val="000000"/>
+              <w:sz w:val="20"/>
+              <w:szCs w:val="20"/>
+              <w:lang w:eastAsia="ru-RU"/>
+            </w:rPr>
+            <w:t>уровень</w:t>
+          </w:r>
+        </w:sdtContent>
+      </w:sdt>
     </w:p>
     <w:p>
       <w:pPr>
@@ -272,17 +369,43 @@
         </w:rPr>
         <w:t>Курсы повышения квалификации: </w:t>
       </w:r>
-      <w:r>
-        <w:rPr>
-          <w:rFonts w:ascii="Arial" w:eastAsia="Times New Roman" w:hAnsi="Arial" w:cs="Arial"/>
-          <w:bCs/>
-          <w:color w:val="000000"/>
-          <w:sz w:val="20"/>
-          <w:szCs w:val="20"/>
-          <w:lang w:eastAsia="ru-RU"/>
-        </w:rPr>
-        <w:t>список</w:t>
-      </w:r>
+      <w:sdt>
+        <w:sdtPr>
+          <w:rPr>
+            <w:rFonts w:ascii="Arial" w:eastAsia="Times New Roman" w:hAnsi="Arial" w:cs="Arial"/>
+            <w:b/>
+            <w:bCs/>
+            <w:color w:val="000000"/>
+            <w:sz w:val="20"/>
+            <w:szCs w:val="20"/>
+            <w:lang w:eastAsia="ru-RU"/>
+          </w:rPr>
+          <w:alias w:val="Название курсов"/>
+          <w:tag w:val="courses"/>
+          <w:id w:val="-1919776033"/>
+          <w:placeholder>
+            <w:docPart w:val="DefaultPlaceholder_-1854013440"/>
+          </w:placeholder>
+        </w:sdtPr>
+        <w:sdtEndPr>
+          <w:rPr>
+            <w:b w:val="0"/>
+          </w:rPr>
+        </w:sdtEndPr>
+        <w:sdtContent>
+          <w:r>
+            <w:rPr>
+              <w:rFonts w:ascii="Arial" w:eastAsia="Times New Roman" w:hAnsi="Arial" w:cs="Arial"/>
+              <w:bCs/>
+              <w:color w:val="000000"/>
+              <w:sz w:val="20"/>
+              <w:szCs w:val="20"/>
+              <w:lang w:eastAsia="ru-RU"/>
+            </w:rPr>
+            <w:t>список</w:t>
+          </w:r>
+        </w:sdtContent>
+      </w:sdt>
     </w:p>
     <w:p>
       <w:pPr>
@@ -498,19 +621,8 @@
             </w:tcMar>
             <w:hideMark/>
           </w:tcPr>
-          <w:p>
-            <w:pPr>
-              <w:spacing w:after="0" w:line="240" w:lineRule="auto"/>
-              <w:ind w:firstLine="0"/>
-              <w:jc w:val="left"/>
-              <w:rPr>
-                <w:rFonts w:eastAsia="Times New Roman" w:cs="Times New Roman"/>
-                <w:color w:val="auto"/>
-                <w:szCs w:val="24"/>
-                <w:lang w:eastAsia="ru-RU"/>
-              </w:rPr>
-            </w:pPr>
-            <w:r>
+          <w:sdt>
+            <w:sdtPr>
               <w:rPr>
                 <w:rFonts w:ascii="Arial" w:eastAsia="Times New Roman" w:hAnsi="Arial" w:cs="Arial"/>
                 <w:color w:val="222222"/>
@@ -518,9 +630,39 @@
                 <w:szCs w:val="20"/>
                 <w:lang w:eastAsia="ru-RU"/>
               </w:rPr>
-              <w:t>список</w:t>
-            </w:r>
-          </w:p>
+              <w:alias w:val="Список инструментов"/>
+              <w:tag w:val="tools"/>
+              <w:id w:val="-553393880"/>
+              <w:placeholder>
+                <w:docPart w:val="DefaultPlaceholder_-1854013440"/>
+              </w:placeholder>
+            </w:sdtPr>
+            <w:sdtContent>
+              <w:p>
+                <w:pPr>
+                  <w:spacing w:after="0" w:line="240" w:lineRule="auto"/>
+                  <w:ind w:firstLine="0"/>
+                  <w:jc w:val="left"/>
+                  <w:rPr>
+                    <w:rFonts w:eastAsia="Times New Roman" w:cs="Times New Roman"/>
+                    <w:color w:val="auto"/>
+                    <w:szCs w:val="24"/>
+                    <w:lang w:eastAsia="ru-RU"/>
+                  </w:rPr>
+                </w:pPr>
+                <w:r>
+                  <w:rPr>
+                    <w:rFonts w:ascii="Arial" w:eastAsia="Times New Roman" w:hAnsi="Arial" w:cs="Arial"/>
+                    <w:color w:val="222222"/>
+                    <w:sz w:val="20"/>
+                    <w:szCs w:val="20"/>
+                    <w:lang w:eastAsia="ru-RU"/>
+                  </w:rPr>
+                  <w:t>список</w:t>
+                </w:r>
+              </w:p>
+            </w:sdtContent>
+          </w:sdt>
         </w:tc>
       </w:tr>
       <w:tr>
@@ -584,19 +726,8 @@
               <w:right w:w="100" w:type="dxa"/>
             </w:tcMar>
           </w:tcPr>
-          <w:p>
-            <w:pPr>
-              <w:spacing w:after="0" w:line="240" w:lineRule="auto"/>
-              <w:ind w:firstLine="0"/>
-              <w:jc w:val="left"/>
-              <w:rPr>
-                <w:rFonts w:eastAsia="Times New Roman" w:cs="Times New Roman"/>
-                <w:color w:val="auto"/>
-                <w:szCs w:val="24"/>
-                <w:lang w:eastAsia="ru-RU"/>
-              </w:rPr>
-            </w:pPr>
-            <w:r>
+          <w:sdt>
+            <w:sdtPr>
               <w:rPr>
                 <w:rFonts w:ascii="Arial" w:eastAsia="Times New Roman" w:hAnsi="Arial" w:cs="Arial"/>
                 <w:color w:val="222222"/>
@@ -604,9 +735,39 @@
                 <w:szCs w:val="20"/>
                 <w:lang w:eastAsia="ru-RU"/>
               </w:rPr>
-              <w:t>список</w:t>
-            </w:r>
-          </w:p>
+              <w:alias w:val="Навыки"/>
+              <w:tag w:val="skills"/>
+              <w:id w:val="907189940"/>
+              <w:placeholder>
+                <w:docPart w:val="DefaultPlaceholder_-1854013440"/>
+              </w:placeholder>
+            </w:sdtPr>
+            <w:sdtContent>
+              <w:p>
+                <w:pPr>
+                  <w:spacing w:after="0" w:line="240" w:lineRule="auto"/>
+                  <w:ind w:firstLine="0"/>
+                  <w:jc w:val="left"/>
+                  <w:rPr>
+                    <w:rFonts w:eastAsia="Times New Roman" w:cs="Times New Roman"/>
+                    <w:color w:val="auto"/>
+                    <w:szCs w:val="24"/>
+                    <w:lang w:eastAsia="ru-RU"/>
+                  </w:rPr>
+                </w:pPr>
+                <w:r>
+                  <w:rPr>
+                    <w:rFonts w:ascii="Arial" w:eastAsia="Times New Roman" w:hAnsi="Arial" w:cs="Arial"/>
+                    <w:color w:val="222222"/>
+                    <w:sz w:val="20"/>
+                    <w:szCs w:val="20"/>
+                    <w:lang w:eastAsia="ru-RU"/>
+                  </w:rPr>
+                  <w:t>список</w:t>
+                </w:r>
+              </w:p>
+            </w:sdtContent>
+          </w:sdt>
         </w:tc>
       </w:tr>
       <w:tr>
@@ -670,19 +831,8 @@
               <w:right w:w="100" w:type="dxa"/>
             </w:tcMar>
           </w:tcPr>
-          <w:p>
-            <w:pPr>
-              <w:spacing w:after="0" w:line="240" w:lineRule="auto"/>
-              <w:ind w:firstLine="0"/>
-              <w:jc w:val="left"/>
-              <w:rPr>
-                <w:rFonts w:eastAsia="Times New Roman" w:cs="Times New Roman"/>
-                <w:color w:val="auto"/>
-                <w:szCs w:val="24"/>
-                <w:lang w:eastAsia="ru-RU"/>
-              </w:rPr>
-            </w:pPr>
-            <w:r>
+          <w:sdt>
+            <w:sdtPr>
               <w:rPr>
                 <w:rFonts w:ascii="Arial" w:eastAsia="Times New Roman" w:hAnsi="Arial" w:cs="Arial"/>
                 <w:color w:val="222222"/>
@@ -690,9 +840,39 @@
                 <w:szCs w:val="20"/>
                 <w:lang w:eastAsia="ru-RU"/>
               </w:rPr>
-              <w:t>список</w:t>
-            </w:r>
-          </w:p>
+              <w:alias w:val="Характеристика"/>
+              <w:tag w:val="description"/>
+              <w:id w:val="-1332683767"/>
+              <w:placeholder>
+                <w:docPart w:val="DefaultPlaceholder_-1854013440"/>
+              </w:placeholder>
+            </w:sdtPr>
+            <w:sdtContent>
+              <w:p>
+                <w:pPr>
+                  <w:spacing w:after="0" w:line="240" w:lineRule="auto"/>
+                  <w:ind w:firstLine="0"/>
+                  <w:jc w:val="left"/>
+                  <w:rPr>
+                    <w:rFonts w:eastAsia="Times New Roman" w:cs="Times New Roman"/>
+                    <w:color w:val="auto"/>
+                    <w:szCs w:val="24"/>
+                    <w:lang w:eastAsia="ru-RU"/>
+                  </w:rPr>
+                </w:pPr>
+                <w:r>
+                  <w:rPr>
+                    <w:rFonts w:ascii="Arial" w:eastAsia="Times New Roman" w:hAnsi="Arial" w:cs="Arial"/>
+                    <w:color w:val="222222"/>
+                    <w:sz w:val="20"/>
+                    <w:szCs w:val="20"/>
+                    <w:lang w:eastAsia="ru-RU"/>
+                  </w:rPr>
+                  <w:t>список</w:t>
+                </w:r>
+              </w:p>
+            </w:sdtContent>
+          </w:sdt>
         </w:tc>
       </w:tr>
     </w:tbl>
@@ -985,8 +1165,20 @@
               <w:szCs w:val="18"/>
               <w:lang w:eastAsia="ru-RU"/>
             </w:rPr>
-            <w:t>.ru</w:t>
+            <w:t>.</w:t>
           </w:r>
+          <w:proofErr w:type="spellStart"/>
+          <w:r>
+            <w:rPr>
+              <w:rFonts w:ascii="Arial" w:eastAsia="Times New Roman" w:hAnsi="Arial" w:cs="Arial"/>
+              <w:color w:val="000000"/>
+              <w:sz w:val="18"/>
+              <w:szCs w:val="18"/>
+              <w:lang w:eastAsia="ru-RU"/>
+            </w:rPr>
+            <w:t>ru</w:t>
+          </w:r>
+          <w:proofErr w:type="spellEnd"/>
         </w:p>
         <w:p>
           <w:pPr>
@@ -1000,6 +1192,7 @@
               <w:lang w:eastAsia="ru-RU"/>
             </w:rPr>
           </w:pPr>
+          <w:proofErr w:type="spellStart"/>
           <w:r>
             <w:rPr>
               <w:rFonts w:ascii="Arial" w:eastAsia="Times New Roman" w:hAnsi="Arial" w:cs="Arial"/>
@@ -1008,7 +1201,18 @@
               <w:szCs w:val="18"/>
               <w:lang w:eastAsia="ru-RU"/>
             </w:rPr>
-            <w:t>hello@</w:t>
+            <w:t>hello</w:t>
+          </w:r>
+          <w:proofErr w:type="spellEnd"/>
+          <w:r>
+            <w:rPr>
+              <w:rFonts w:ascii="Arial" w:eastAsia="Times New Roman" w:hAnsi="Arial" w:cs="Arial"/>
+              <w:color w:val="000000"/>
+              <w:sz w:val="18"/>
+              <w:szCs w:val="18"/>
+              <w:lang w:eastAsia="ru-RU"/>
+            </w:rPr>
+            <w:t>@</w:t>
           </w:r>
           <w:r>
             <w:rPr>
@@ -1028,8 +1232,20 @@
               <w:szCs w:val="18"/>
               <w:lang w:eastAsia="ru-RU"/>
             </w:rPr>
-            <w:t>.ru</w:t>
+            <w:t>.</w:t>
           </w:r>
+          <w:proofErr w:type="spellStart"/>
+          <w:r>
+            <w:rPr>
+              <w:rFonts w:ascii="Arial" w:eastAsia="Times New Roman" w:hAnsi="Arial" w:cs="Arial"/>
+              <w:color w:val="000000"/>
+              <w:sz w:val="18"/>
+              <w:szCs w:val="18"/>
+              <w:lang w:eastAsia="ru-RU"/>
+            </w:rPr>
+            <w:t>ru</w:t>
+          </w:r>
+          <w:proofErr w:type="spellEnd"/>
         </w:p>
         <w:p>
           <w:pPr>
@@ -1793,6 +2009,7 @@
     <w:rsid w:val="00811874"/>
     <w:rsid w:val="009A075D"/>
     <w:rsid w:val="00A10E20"/>
+    <w:rsid w:val="00B45D41"/>
     <w:rsid w:val="00BE0D46"/>
     <w:rsid w:val="00E33CF7"/>
     <w:rsid w:val="00F20082"/>
